--- a/Acrobot Comparison Results.docx
+++ b/Acrobot Comparison Results.docx
@@ -5093,6 +5093,9 @@
             <w:pPr>
               <w:jc w:val="center"/>
             </w:pPr>
+            <w:r>
+              <w:t>251.30</w:t>
+            </w:r>
           </w:p>
         </w:tc>
         <w:tc>
@@ -5103,6 +5106,9 @@
             <w:pPr>
               <w:jc w:val="center"/>
             </w:pPr>
+            <w:r>
+              <w:t>49.85</w:t>
+            </w:r>
           </w:p>
         </w:tc>
         <w:tc>
@@ -5113,36 +5119,48 @@
             <w:pPr>
               <w:jc w:val="center"/>
             </w:pPr>
-          </w:p>
-        </w:tc>
-        <w:tc>
-          <w:tcPr>
-            <w:tcW w:w="1170" w:type="dxa"/>
-          </w:tcPr>
-          <w:p>
-            <w:pPr>
-              <w:jc w:val="center"/>
-            </w:pPr>
-          </w:p>
-        </w:tc>
-        <w:tc>
-          <w:tcPr>
-            <w:tcW w:w="1170" w:type="dxa"/>
-          </w:tcPr>
-          <w:p>
-            <w:pPr>
-              <w:jc w:val="center"/>
-            </w:pPr>
-          </w:p>
-        </w:tc>
-        <w:tc>
-          <w:tcPr>
-            <w:tcW w:w="1170" w:type="dxa"/>
-          </w:tcPr>
-          <w:p>
-            <w:pPr>
-              <w:jc w:val="center"/>
-            </w:pPr>
+            <w:r>
+              <w:t>236.5</w:t>
+            </w:r>
+          </w:p>
+        </w:tc>
+        <w:tc>
+          <w:tcPr>
+            <w:tcW w:w="1170" w:type="dxa"/>
+          </w:tcPr>
+          <w:p>
+            <w:pPr>
+              <w:jc w:val="center"/>
+            </w:pPr>
+            <w:r>
+              <w:t>32.0</w:t>
+            </w:r>
+          </w:p>
+        </w:tc>
+        <w:tc>
+          <w:tcPr>
+            <w:tcW w:w="1170" w:type="dxa"/>
+          </w:tcPr>
+          <w:p>
+            <w:pPr>
+              <w:jc w:val="center"/>
+            </w:pPr>
+            <w:r>
+              <w:t>466</w:t>
+            </w:r>
+          </w:p>
+        </w:tc>
+        <w:tc>
+          <w:tcPr>
+            <w:tcW w:w="1170" w:type="dxa"/>
+          </w:tcPr>
+          <w:p>
+            <w:pPr>
+              <w:jc w:val="center"/>
+            </w:pPr>
+            <w:r>
+              <w:t>211</w:t>
+            </w:r>
           </w:p>
         </w:tc>
         <w:tc>
@@ -5153,6 +5171,9 @@
             <w:pPr>
               <w:jc w:val="center"/>
             </w:pPr>
+            <w:r>
+              <w:t>4</w:t>
+            </w:r>
           </w:p>
         </w:tc>
         <w:tc>
@@ -5163,6 +5184,9 @@
             <w:pPr>
               <w:jc w:val="center"/>
             </w:pPr>
+            <w:r>
+              <w:t>15.55</w:t>
+            </w:r>
           </w:p>
         </w:tc>
       </w:tr>
@@ -5513,6 +5537,9 @@
             <w:pPr>
               <w:jc w:val="center"/>
             </w:pPr>
+            <w:r>
+              <w:t>244.47</w:t>
+            </w:r>
           </w:p>
         </w:tc>
         <w:tc>
@@ -5523,6 +5550,9 @@
             <w:pPr>
               <w:jc w:val="center"/>
             </w:pPr>
+            <w:r>
+              <w:t>26.09</w:t>
+            </w:r>
           </w:p>
         </w:tc>
         <w:tc>
@@ -5533,36 +5563,48 @@
             <w:pPr>
               <w:jc w:val="center"/>
             </w:pPr>
-          </w:p>
-        </w:tc>
-        <w:tc>
-          <w:tcPr>
-            <w:tcW w:w="1170" w:type="dxa"/>
-          </w:tcPr>
-          <w:p>
-            <w:pPr>
-              <w:jc w:val="center"/>
-            </w:pPr>
-          </w:p>
-        </w:tc>
-        <w:tc>
-          <w:tcPr>
-            <w:tcW w:w="1170" w:type="dxa"/>
-          </w:tcPr>
-          <w:p>
-            <w:pPr>
-              <w:jc w:val="center"/>
-            </w:pPr>
-          </w:p>
-        </w:tc>
-        <w:tc>
-          <w:tcPr>
-            <w:tcW w:w="1170" w:type="dxa"/>
-          </w:tcPr>
-          <w:p>
-            <w:pPr>
-              <w:jc w:val="center"/>
-            </w:pPr>
+            <w:r>
+              <w:t>240.5</w:t>
+            </w:r>
+          </w:p>
+        </w:tc>
+        <w:tc>
+          <w:tcPr>
+            <w:tcW w:w="1170" w:type="dxa"/>
+          </w:tcPr>
+          <w:p>
+            <w:pPr>
+              <w:jc w:val="center"/>
+            </w:pPr>
+            <w:r>
+              <w:t>41.0</w:t>
+            </w:r>
+          </w:p>
+        </w:tc>
+        <w:tc>
+          <w:tcPr>
+            <w:tcW w:w="1170" w:type="dxa"/>
+          </w:tcPr>
+          <w:p>
+            <w:pPr>
+              <w:jc w:val="center"/>
+            </w:pPr>
+            <w:r>
+              <w:t>300</w:t>
+            </w:r>
+          </w:p>
+        </w:tc>
+        <w:tc>
+          <w:tcPr>
+            <w:tcW w:w="1170" w:type="dxa"/>
+          </w:tcPr>
+          <w:p>
+            <w:pPr>
+              <w:jc w:val="center"/>
+            </w:pPr>
+            <w:r>
+              <w:t>207</w:t>
+            </w:r>
           </w:p>
         </w:tc>
         <w:tc>
@@ -5573,6 +5615,9 @@
             <w:pPr>
               <w:jc w:val="center"/>
             </w:pPr>
+            <w:r>
+              <w:t>6</w:t>
+            </w:r>
           </w:p>
         </w:tc>
         <w:tc>
@@ -5583,6 +5628,9 @@
             <w:pPr>
               <w:jc w:val="center"/>
             </w:pPr>
+            <w:r>
+              <w:t>29.76</w:t>
+            </w:r>
           </w:p>
         </w:tc>
       </w:tr>
@@ -5933,6 +5981,9 @@
             <w:pPr>
               <w:jc w:val="center"/>
             </w:pPr>
+            <w:r>
+              <w:t>227.67</w:t>
+            </w:r>
           </w:p>
         </w:tc>
         <w:tc>
@@ -5943,6 +5994,9 @@
             <w:pPr>
               <w:jc w:val="center"/>
             </w:pPr>
+            <w:r>
+              <w:t>18.21</w:t>
+            </w:r>
           </w:p>
         </w:tc>
         <w:tc>
@@ -5953,36 +6007,48 @@
             <w:pPr>
               <w:jc w:val="center"/>
             </w:pPr>
-          </w:p>
-        </w:tc>
-        <w:tc>
-          <w:tcPr>
-            <w:tcW w:w="1170" w:type="dxa"/>
-          </w:tcPr>
-          <w:p>
-            <w:pPr>
-              <w:jc w:val="center"/>
-            </w:pPr>
-          </w:p>
-        </w:tc>
-        <w:tc>
-          <w:tcPr>
-            <w:tcW w:w="1170" w:type="dxa"/>
-          </w:tcPr>
-          <w:p>
-            <w:pPr>
-              <w:jc w:val="center"/>
-            </w:pPr>
-          </w:p>
-        </w:tc>
-        <w:tc>
-          <w:tcPr>
-            <w:tcW w:w="1170" w:type="dxa"/>
-          </w:tcPr>
-          <w:p>
-            <w:pPr>
-              <w:jc w:val="center"/>
-            </w:pPr>
+            <w:r>
+              <w:t>224.0</w:t>
+            </w:r>
+          </w:p>
+        </w:tc>
+        <w:tc>
+          <w:tcPr>
+            <w:tcW w:w="1170" w:type="dxa"/>
+          </w:tcPr>
+          <w:p>
+            <w:pPr>
+              <w:jc w:val="center"/>
+            </w:pPr>
+            <w:r>
+              <w:t>17.0</w:t>
+            </w:r>
+          </w:p>
+        </w:tc>
+        <w:tc>
+          <w:tcPr>
+            <w:tcW w:w="1170" w:type="dxa"/>
+          </w:tcPr>
+          <w:p>
+            <w:pPr>
+              <w:jc w:val="center"/>
+            </w:pPr>
+            <w:r>
+              <w:t>278</w:t>
+            </w:r>
+          </w:p>
+        </w:tc>
+        <w:tc>
+          <w:tcPr>
+            <w:tcW w:w="1170" w:type="dxa"/>
+          </w:tcPr>
+          <w:p>
+            <w:pPr>
+              <w:jc w:val="center"/>
+            </w:pPr>
+            <w:r>
+              <w:t>199</w:t>
+            </w:r>
           </w:p>
         </w:tc>
         <w:tc>
@@ -5993,6 +6059,9 @@
             <w:pPr>
               <w:jc w:val="center"/>
             </w:pPr>
+            <w:r>
+              <w:t>0</w:t>
+            </w:r>
           </w:p>
         </w:tc>
         <w:tc>
@@ -6003,6 +6072,9 @@
             <w:pPr>
               <w:jc w:val="center"/>
             </w:pPr>
+            <w:r>
+              <w:t>48.33</w:t>
+            </w:r>
           </w:p>
         </w:tc>
       </w:tr>
@@ -6353,6 +6425,9 @@
             <w:pPr>
               <w:jc w:val="center"/>
             </w:pPr>
+            <w:r>
+              <w:t>224.60</w:t>
+            </w:r>
           </w:p>
         </w:tc>
         <w:tc>
@@ -6363,6 +6438,9 @@
             <w:pPr>
               <w:jc w:val="center"/>
             </w:pPr>
+            <w:r>
+              <w:t>19.44</w:t>
+            </w:r>
           </w:p>
         </w:tc>
         <w:tc>
@@ -6373,36 +6451,48 @@
             <w:pPr>
               <w:jc w:val="center"/>
             </w:pPr>
-          </w:p>
-        </w:tc>
-        <w:tc>
-          <w:tcPr>
-            <w:tcW w:w="1170" w:type="dxa"/>
-          </w:tcPr>
-          <w:p>
-            <w:pPr>
-              <w:jc w:val="center"/>
-            </w:pPr>
-          </w:p>
-        </w:tc>
-        <w:tc>
-          <w:tcPr>
-            <w:tcW w:w="1170" w:type="dxa"/>
-          </w:tcPr>
-          <w:p>
-            <w:pPr>
-              <w:jc w:val="center"/>
-            </w:pPr>
-          </w:p>
-        </w:tc>
-        <w:tc>
-          <w:tcPr>
-            <w:tcW w:w="1170" w:type="dxa"/>
-          </w:tcPr>
-          <w:p>
-            <w:pPr>
-              <w:jc w:val="center"/>
-            </w:pPr>
+            <w:r>
+              <w:t>223.5</w:t>
+            </w:r>
+          </w:p>
+        </w:tc>
+        <w:tc>
+          <w:tcPr>
+            <w:tcW w:w="1170" w:type="dxa"/>
+          </w:tcPr>
+          <w:p>
+            <w:pPr>
+              <w:jc w:val="center"/>
+            </w:pPr>
+            <w:r>
+              <w:t>21.0</w:t>
+            </w:r>
+          </w:p>
+        </w:tc>
+        <w:tc>
+          <w:tcPr>
+            <w:tcW w:w="1170" w:type="dxa"/>
+          </w:tcPr>
+          <w:p>
+            <w:pPr>
+              <w:jc w:val="center"/>
+            </w:pPr>
+            <w:r>
+              <w:t>289</w:t>
+            </w:r>
+          </w:p>
+        </w:tc>
+        <w:tc>
+          <w:tcPr>
+            <w:tcW w:w="1170" w:type="dxa"/>
+          </w:tcPr>
+          <w:p>
+            <w:pPr>
+              <w:jc w:val="center"/>
+            </w:pPr>
+            <w:r>
+              <w:t>202</w:t>
+            </w:r>
           </w:p>
         </w:tc>
         <w:tc>
@@ -6413,6 +6503,9 @@
             <w:pPr>
               <w:jc w:val="center"/>
             </w:pPr>
+            <w:r>
+              <w:t>2</w:t>
+            </w:r>
           </w:p>
         </w:tc>
         <w:tc>
@@ -6423,6 +6516,9 @@
             <w:pPr>
               <w:jc w:val="center"/>
             </w:pPr>
+            <w:r>
+              <w:t>51.15</w:t>
+            </w:r>
           </w:p>
         </w:tc>
       </w:tr>
@@ -6773,6 +6869,9 @@
             <w:pPr>
               <w:jc w:val="center"/>
             </w:pPr>
+            <w:r>
+              <w:t>-</w:t>
+            </w:r>
           </w:p>
         </w:tc>
         <w:tc>
@@ -6783,6 +6882,9 @@
             <w:pPr>
               <w:jc w:val="center"/>
             </w:pPr>
+            <w:r>
+              <w:t>-</w:t>
+            </w:r>
           </w:p>
         </w:tc>
         <w:tc>
@@ -6793,36 +6895,48 @@
             <w:pPr>
               <w:jc w:val="center"/>
             </w:pPr>
-          </w:p>
-        </w:tc>
-        <w:tc>
-          <w:tcPr>
-            <w:tcW w:w="1170" w:type="dxa"/>
-          </w:tcPr>
-          <w:p>
-            <w:pPr>
-              <w:jc w:val="center"/>
-            </w:pPr>
-          </w:p>
-        </w:tc>
-        <w:tc>
-          <w:tcPr>
-            <w:tcW w:w="1170" w:type="dxa"/>
-          </w:tcPr>
-          <w:p>
-            <w:pPr>
-              <w:jc w:val="center"/>
-            </w:pPr>
-          </w:p>
-        </w:tc>
-        <w:tc>
-          <w:tcPr>
-            <w:tcW w:w="1170" w:type="dxa"/>
-          </w:tcPr>
-          <w:p>
-            <w:pPr>
-              <w:jc w:val="center"/>
-            </w:pPr>
+            <w:r>
+              <w:t>-</w:t>
+            </w:r>
+          </w:p>
+        </w:tc>
+        <w:tc>
+          <w:tcPr>
+            <w:tcW w:w="1170" w:type="dxa"/>
+          </w:tcPr>
+          <w:p>
+            <w:pPr>
+              <w:jc w:val="center"/>
+            </w:pPr>
+            <w:r>
+              <w:t>-</w:t>
+            </w:r>
+          </w:p>
+        </w:tc>
+        <w:tc>
+          <w:tcPr>
+            <w:tcW w:w="1170" w:type="dxa"/>
+          </w:tcPr>
+          <w:p>
+            <w:pPr>
+              <w:jc w:val="center"/>
+            </w:pPr>
+            <w:r>
+              <w:t>-</w:t>
+            </w:r>
+          </w:p>
+        </w:tc>
+        <w:tc>
+          <w:tcPr>
+            <w:tcW w:w="1170" w:type="dxa"/>
+          </w:tcPr>
+          <w:p>
+            <w:pPr>
+              <w:jc w:val="center"/>
+            </w:pPr>
+            <w:r>
+              <w:t>-</w:t>
+            </w:r>
           </w:p>
         </w:tc>
         <w:tc>
@@ -6833,6 +6947,9 @@
             <w:pPr>
               <w:jc w:val="center"/>
             </w:pPr>
+            <w:r>
+              <w:t>-</w:t>
+            </w:r>
           </w:p>
         </w:tc>
         <w:tc>
@@ -6843,6 +6960,9 @@
             <w:pPr>
               <w:jc w:val="center"/>
             </w:pPr>
+            <w:r>
+              <w:t>-</w:t>
+            </w:r>
           </w:p>
         </w:tc>
       </w:tr>
